--- a/1st proofing/1/1, hrhg.docx
+++ b/1st proofing/1/1, hrhg.docx
@@ -75,6 +75,16 @@
                               </w:rPr>
                               <w:t>D-</w:t>
                             </w:r>
+                            <w:r>
+                              <w:rPr>
+                                <w:rFonts w:ascii="Times New Roman" w:hAnsi="Times New Roman" w:cs="Times New Roman"/>
+                                <w:b/>
+                                <w:bCs/>
+                                <w:sz w:val="32"/>
+                                <w:szCs w:val="32"/>
+                              </w:rPr>
+                              <w:t>24</w:t>
+                            </w:r>
                           </w:p>
                         </w:txbxContent>
                       </wps:txbx>
@@ -112,6 +122,16 @@
                           <w:szCs w:val="32"/>
                         </w:rPr>
                         <w:t>D-</w:t>
+                      </w:r>
+                      <w:r>
+                        <w:rPr>
+                          <w:rFonts w:ascii="Times New Roman" w:hAnsi="Times New Roman" w:cs="Times New Roman"/>
+                          <w:b/>
+                          <w:bCs/>
+                          <w:sz w:val="32"/>
+                          <w:szCs w:val="32"/>
+                        </w:rPr>
+                        <w:t>24</w:t>
                       </w:r>
                     </w:p>
                   </w:txbxContent>
@@ -586,124 +606,16 @@
           <w:sz w:val="28"/>
           <w:szCs w:val="28"/>
         </w:rPr>
-        <w:t xml:space="preserve"> HRHG</w:t>
-      </w:r>
-      <w:r>
-        <w:rPr>
-          <w:rFonts w:ascii="Times New Roman" w:hAnsi="Times New Roman" w:cs="Times New Roman"/>
-          <w:b/>
-          <w:sz w:val="28"/>
-          <w:szCs w:val="28"/>
-        </w:rPr>
-        <w:tab/>
-      </w:r>
-      <w:r>
-        <w:rPr>
-          <w:rFonts w:ascii="Times New Roman" w:hAnsi="Times New Roman" w:cs="Times New Roman"/>
-          <w:b/>
-          <w:sz w:val="28"/>
-          <w:szCs w:val="28"/>
-        </w:rPr>
-        <w:tab/>
-      </w:r>
-      <w:r>
-        <w:rPr>
-          <w:rFonts w:ascii="Times New Roman" w:hAnsi="Times New Roman" w:cs="Times New Roman"/>
-          <w:b/>
-          <w:sz w:val="28"/>
-          <w:szCs w:val="28"/>
-        </w:rPr>
-        <w:tab/>
-      </w:r>
-      <w:r>
-        <w:rPr>
-          <w:rFonts w:ascii="Times New Roman" w:hAnsi="Times New Roman" w:cs="Times New Roman"/>
-          <w:b/>
-          <w:sz w:val="28"/>
-          <w:szCs w:val="28"/>
-        </w:rPr>
-        <w:tab/>
-      </w:r>
-      <w:r>
-        <w:rPr>
-          <w:rFonts w:ascii="Times New Roman" w:hAnsi="Times New Roman" w:cs="Times New Roman"/>
-          <w:b/>
-          <w:sz w:val="28"/>
-          <w:szCs w:val="28"/>
-        </w:rPr>
-        <w:tab/>
-      </w:r>
-      <w:r>
-        <w:rPr>
-          <w:rFonts w:ascii="Times New Roman" w:hAnsi="Times New Roman" w:cs="Times New Roman"/>
-          <w:b/>
-          <w:sz w:val="28"/>
-          <w:szCs w:val="28"/>
-        </w:rPr>
-        <w:tab/>
-      </w:r>
-      <w:r>
-        <w:rPr>
-          <w:rFonts w:ascii="Times New Roman" w:hAnsi="Times New Roman" w:cs="Times New Roman"/>
-          <w:b/>
-          <w:sz w:val="28"/>
-          <w:szCs w:val="28"/>
-        </w:rPr>
-        <w:tab/>
-      </w:r>
-      <w:r>
-        <w:rPr>
-          <w:rFonts w:ascii="Times New Roman" w:hAnsi="Times New Roman" w:cs="Times New Roman"/>
-          <w:b/>
-          <w:sz w:val="28"/>
-          <w:szCs w:val="28"/>
-        </w:rPr>
-        <w:tab/>
-      </w:r>
-      <w:r>
-        <w:rPr>
-          <w:rFonts w:ascii="Times New Roman" w:hAnsi="Times New Roman" w:cs="Times New Roman"/>
-          <w:b/>
-          <w:sz w:val="28"/>
-          <w:szCs w:val="28"/>
-        </w:rPr>
-        <w:tab/>
-      </w:r>
-      <w:r>
-        <w:rPr>
-          <w:rFonts w:ascii="Times New Roman" w:hAnsi="Times New Roman" w:cs="Times New Roman"/>
-          <w:b/>
-          <w:sz w:val="28"/>
-          <w:szCs w:val="28"/>
-        </w:rPr>
-        <w:tab/>
-      </w:r>
-      <w:r>
-        <w:rPr>
-          <w:rFonts w:ascii="Times New Roman" w:hAnsi="Times New Roman" w:cs="Times New Roman"/>
-          <w:b/>
-          <w:sz w:val="28"/>
-          <w:szCs w:val="28"/>
-        </w:rPr>
-        <w:tab/>
-      </w:r>
-      <w:r>
-        <w:rPr>
-          <w:rFonts w:ascii="Times New Roman" w:hAnsi="Times New Roman" w:cs="Times New Roman"/>
-          <w:b/>
-          <w:sz w:val="28"/>
-          <w:szCs w:val="28"/>
-        </w:rPr>
-        <w:t>P.M.:</w:t>
-      </w:r>
-      <w:r>
-        <w:rPr>
-          <w:rFonts w:ascii="Times New Roman" w:hAnsi="Times New Roman" w:cs="Times New Roman"/>
-          <w:b/>
-          <w:sz w:val="28"/>
-          <w:szCs w:val="28"/>
-        </w:rPr>
-        <w:t xml:space="preserve"> 09</w:t>
+        <w:t xml:space="preserve"> HRH</w:t>
+      </w:r>
+      <w:r>
+        <w:rPr>
+          <w:rFonts w:ascii="Times New Roman" w:hAnsi="Times New Roman" w:cs="Times New Roman"/>
+          <w:b/>
+          <w:sz w:val="28"/>
+          <w:szCs w:val="28"/>
+        </w:rPr>
+        <w:t>G</w:t>
       </w:r>
     </w:p>
     <w:tbl>
@@ -1600,79 +1512,143 @@
           <w:sz w:val="28"/>
           <w:szCs w:val="28"/>
         </w:rPr>
-        <w:t>F__ther</w:t>
-      </w:r>
-      <w:r>
-        <w:rPr>
-          <w:rFonts w:ascii="Times New Roman" w:hAnsi="Times New Roman" w:cs="Times New Roman"/>
-          <w:sz w:val="28"/>
-          <w:szCs w:val="28"/>
-        </w:rPr>
-        <w:tab/>
-      </w:r>
-      <w:r>
-        <w:rPr>
-          <w:rFonts w:ascii="Times New Roman" w:hAnsi="Times New Roman" w:cs="Times New Roman"/>
-          <w:sz w:val="28"/>
-          <w:szCs w:val="28"/>
-        </w:rPr>
-        <w:tab/>
-      </w:r>
-      <w:r>
-        <w:rPr>
-          <w:rFonts w:ascii="Times New Roman" w:hAnsi="Times New Roman" w:cs="Times New Roman"/>
-          <w:sz w:val="28"/>
-          <w:szCs w:val="28"/>
-        </w:rPr>
-        <w:t>Mothe__</w:t>
-      </w:r>
-      <w:r>
-        <w:rPr>
-          <w:rFonts w:ascii="Times New Roman" w:hAnsi="Times New Roman" w:cs="Times New Roman"/>
-          <w:sz w:val="28"/>
-          <w:szCs w:val="28"/>
-        </w:rPr>
-        <w:tab/>
-      </w:r>
-      <w:r>
-        <w:rPr>
-          <w:rFonts w:ascii="Times New Roman" w:hAnsi="Times New Roman" w:cs="Times New Roman"/>
-          <w:sz w:val="28"/>
-          <w:szCs w:val="28"/>
-        </w:rPr>
-        <w:tab/>
-      </w:r>
-      <w:r>
-        <w:rPr>
-          <w:rFonts w:ascii="Times New Roman" w:hAnsi="Times New Roman" w:cs="Times New Roman"/>
-          <w:sz w:val="28"/>
-          <w:szCs w:val="28"/>
-        </w:rPr>
-        <w:t>U__cle</w:t>
-      </w:r>
-      <w:r>
-        <w:rPr>
-          <w:rFonts w:ascii="Times New Roman" w:hAnsi="Times New Roman" w:cs="Times New Roman"/>
-          <w:sz w:val="28"/>
-          <w:szCs w:val="28"/>
-        </w:rPr>
-        <w:tab/>
-      </w:r>
-      <w:r>
-        <w:rPr>
-          <w:rFonts w:ascii="Times New Roman" w:hAnsi="Times New Roman" w:cs="Times New Roman"/>
-          <w:sz w:val="28"/>
-          <w:szCs w:val="28"/>
-        </w:rPr>
-        <w:tab/>
-      </w:r>
-      <w:r>
-        <w:rPr>
-          <w:rFonts w:ascii="Times New Roman" w:hAnsi="Times New Roman" w:cs="Times New Roman"/>
-          <w:sz w:val="28"/>
-          <w:szCs w:val="28"/>
-        </w:rPr>
-        <w:t>Bro_ther</w:t>
+        <w:t>F__</w:t>
+      </w:r>
+      <w:r>
+        <w:rPr>
+          <w:rFonts w:ascii="Times New Roman" w:hAnsi="Times New Roman" w:cs="Times New Roman"/>
+          <w:sz w:val="28"/>
+          <w:szCs w:val="28"/>
+        </w:rPr>
+        <w:t>__</w:t>
+      </w:r>
+      <w:r>
+        <w:rPr>
+          <w:rFonts w:ascii="Times New Roman" w:hAnsi="Times New Roman" w:cs="Times New Roman"/>
+          <w:sz w:val="28"/>
+          <w:szCs w:val="28"/>
+        </w:rPr>
+        <w:t>ther</w:t>
+      </w:r>
+      <w:r>
+        <w:rPr>
+          <w:rFonts w:ascii="Times New Roman" w:hAnsi="Times New Roman" w:cs="Times New Roman"/>
+          <w:sz w:val="28"/>
+          <w:szCs w:val="28"/>
+        </w:rPr>
+        <w:tab/>
+      </w:r>
+      <w:r>
+        <w:rPr>
+          <w:rFonts w:ascii="Times New Roman" w:hAnsi="Times New Roman" w:cs="Times New Roman"/>
+          <w:sz w:val="28"/>
+          <w:szCs w:val="28"/>
+        </w:rPr>
+        <w:tab/>
+      </w:r>
+      <w:r>
+        <w:rPr>
+          <w:rFonts w:ascii="Times New Roman" w:hAnsi="Times New Roman" w:cs="Times New Roman"/>
+          <w:sz w:val="28"/>
+          <w:szCs w:val="28"/>
+        </w:rPr>
+        <w:t>Mothe_</w:t>
+      </w:r>
+      <w:r>
+        <w:rPr>
+          <w:rFonts w:ascii="Times New Roman" w:hAnsi="Times New Roman" w:cs="Times New Roman"/>
+          <w:sz w:val="28"/>
+          <w:szCs w:val="28"/>
+        </w:rPr>
+        <w:t>__</w:t>
+      </w:r>
+      <w:r>
+        <w:rPr>
+          <w:rFonts w:ascii="Times New Roman" w:hAnsi="Times New Roman" w:cs="Times New Roman"/>
+          <w:sz w:val="28"/>
+          <w:szCs w:val="28"/>
+        </w:rPr>
+        <w:t>_</w:t>
+      </w:r>
+      <w:r>
+        <w:rPr>
+          <w:rFonts w:ascii="Times New Roman" w:hAnsi="Times New Roman" w:cs="Times New Roman"/>
+          <w:sz w:val="28"/>
+          <w:szCs w:val="28"/>
+        </w:rPr>
+        <w:tab/>
+      </w:r>
+      <w:r>
+        <w:rPr>
+          <w:rFonts w:ascii="Times New Roman" w:hAnsi="Times New Roman" w:cs="Times New Roman"/>
+          <w:sz w:val="28"/>
+          <w:szCs w:val="28"/>
+        </w:rPr>
+        <w:tab/>
+      </w:r>
+      <w:r>
+        <w:rPr>
+          <w:rFonts w:ascii="Times New Roman" w:hAnsi="Times New Roman" w:cs="Times New Roman"/>
+          <w:sz w:val="28"/>
+          <w:szCs w:val="28"/>
+        </w:rPr>
+        <w:t>U_</w:t>
+      </w:r>
+      <w:r>
+        <w:rPr>
+          <w:rFonts w:ascii="Times New Roman" w:hAnsi="Times New Roman" w:cs="Times New Roman"/>
+          <w:sz w:val="28"/>
+          <w:szCs w:val="28"/>
+        </w:rPr>
+        <w:t>__</w:t>
+      </w:r>
+      <w:r>
+        <w:rPr>
+          <w:rFonts w:ascii="Times New Roman" w:hAnsi="Times New Roman" w:cs="Times New Roman"/>
+          <w:sz w:val="28"/>
+          <w:szCs w:val="28"/>
+        </w:rPr>
+        <w:t>_cle</w:t>
+      </w:r>
+      <w:r>
+        <w:rPr>
+          <w:rFonts w:ascii="Times New Roman" w:hAnsi="Times New Roman" w:cs="Times New Roman"/>
+          <w:sz w:val="28"/>
+          <w:szCs w:val="28"/>
+        </w:rPr>
+        <w:tab/>
+      </w:r>
+      <w:r>
+        <w:rPr>
+          <w:rFonts w:ascii="Times New Roman" w:hAnsi="Times New Roman" w:cs="Times New Roman"/>
+          <w:sz w:val="28"/>
+          <w:szCs w:val="28"/>
+        </w:rPr>
+        <w:tab/>
+      </w:r>
+      <w:r>
+        <w:rPr>
+          <w:rFonts w:ascii="Times New Roman" w:hAnsi="Times New Roman" w:cs="Times New Roman"/>
+          <w:sz w:val="28"/>
+          <w:szCs w:val="28"/>
+        </w:rPr>
+        <w:t>Bro_</w:t>
+      </w:r>
+      <w:r>
+        <w:rPr>
+          <w:rFonts w:ascii="Times New Roman" w:hAnsi="Times New Roman" w:cs="Times New Roman"/>
+          <w:sz w:val="28"/>
+          <w:szCs w:val="28"/>
+        </w:rPr>
+        <w:t>__</w:t>
+      </w:r>
+      <w:r>
+        <w:rPr>
+          <w:rFonts w:ascii="Times New Roman" w:hAnsi="Times New Roman" w:cs="Times New Roman"/>
+          <w:sz w:val="28"/>
+          <w:szCs w:val="28"/>
+        </w:rPr>
+        <w:t>ther</w:t>
       </w:r>
     </w:p>
     <w:p>
@@ -1833,7 +1809,23 @@
           <w:sz w:val="28"/>
           <w:szCs w:val="28"/>
         </w:rPr>
-        <w:t>Ans:- My name is ______</w:t>
+        <w:t xml:space="preserve">Ans:- </w:t>
+      </w:r>
+      <w:r>
+        <w:rPr>
+          <w:rFonts w:ascii="Times New Roman" w:hAnsi="Times New Roman" w:cs="Times New Roman"/>
+          <w:sz w:val="28"/>
+          <w:szCs w:val="28"/>
+        </w:rPr>
+        <w:t>________</w:t>
+      </w:r>
+      <w:r>
+        <w:rPr>
+          <w:rFonts w:ascii="Times New Roman" w:hAnsi="Times New Roman" w:cs="Times New Roman"/>
+          <w:sz w:val="28"/>
+          <w:szCs w:val="28"/>
+        </w:rPr>
+        <w:t>______</w:t>
       </w:r>
       <w:r>
         <w:rPr>
@@ -1899,15 +1891,47 @@
           <w:sz w:val="28"/>
           <w:szCs w:val="28"/>
         </w:rPr>
-        <w:t xml:space="preserve"> I am ____</w:t>
-      </w:r>
-      <w:r>
-        <w:rPr>
-          <w:rFonts w:ascii="Times New Roman" w:hAnsi="Times New Roman" w:cs="Times New Roman"/>
-          <w:sz w:val="28"/>
-          <w:szCs w:val="28"/>
-        </w:rPr>
-        <w:t>______</w:t>
+        <w:t xml:space="preserve"> </w:t>
+      </w:r>
+      <w:r>
+        <w:rPr>
+          <w:rFonts w:ascii="Times New Roman" w:hAnsi="Times New Roman" w:cs="Times New Roman"/>
+          <w:sz w:val="28"/>
+          <w:szCs w:val="28"/>
+        </w:rPr>
+        <w:t>________</w:t>
+      </w:r>
+      <w:r>
+        <w:rPr>
+          <w:rFonts w:ascii="Times New Roman" w:hAnsi="Times New Roman" w:cs="Times New Roman"/>
+          <w:sz w:val="28"/>
+          <w:szCs w:val="28"/>
+        </w:rPr>
+        <w:t>____</w:t>
+      </w:r>
+      <w:r>
+        <w:rPr>
+          <w:rFonts w:ascii="Times New Roman" w:hAnsi="Times New Roman" w:cs="Times New Roman"/>
+          <w:sz w:val="28"/>
+          <w:szCs w:val="28"/>
+        </w:rPr>
+        <w:t>___</w:t>
+      </w:r>
+      <w:r>
+        <w:rPr>
+          <w:rFonts w:ascii="Times New Roman" w:hAnsi="Times New Roman" w:cs="Times New Roman"/>
+          <w:sz w:val="28"/>
+          <w:szCs w:val="28"/>
+        </w:rPr>
+        <w:t>________</w:t>
+      </w:r>
+      <w:r>
+        <w:rPr>
+          <w:rFonts w:ascii="Times New Roman" w:hAnsi="Times New Roman" w:cs="Times New Roman"/>
+          <w:sz w:val="28"/>
+          <w:szCs w:val="28"/>
+        </w:rPr>
+        <w:t>___</w:t>
       </w:r>
       <w:r>
         <w:rPr>
@@ -1965,15 +1989,39 @@
           <w:sz w:val="28"/>
           <w:szCs w:val="28"/>
         </w:rPr>
-        <w:t>I live in ________</w:t>
-      </w:r>
-      <w:r>
-        <w:rPr>
-          <w:rFonts w:ascii="Times New Roman" w:hAnsi="Times New Roman" w:cs="Times New Roman"/>
-          <w:sz w:val="28"/>
-          <w:szCs w:val="28"/>
-        </w:rPr>
-        <w:t>______</w:t>
+        <w:t>________</w:t>
+      </w:r>
+      <w:r>
+        <w:rPr>
+          <w:rFonts w:ascii="Times New Roman" w:hAnsi="Times New Roman" w:cs="Times New Roman"/>
+          <w:sz w:val="28"/>
+          <w:szCs w:val="28"/>
+        </w:rPr>
+        <w:t>________</w:t>
+      </w:r>
+      <w:r>
+        <w:rPr>
+          <w:rFonts w:ascii="Times New Roman" w:hAnsi="Times New Roman" w:cs="Times New Roman"/>
+          <w:sz w:val="28"/>
+          <w:szCs w:val="28"/>
+        </w:rPr>
+        <w:t>____</w:t>
+      </w:r>
+      <w:r>
+        <w:rPr>
+          <w:rFonts w:ascii="Times New Roman" w:hAnsi="Times New Roman" w:cs="Times New Roman"/>
+          <w:sz w:val="28"/>
+          <w:szCs w:val="28"/>
+        </w:rPr>
+        <w:t>________________</w:t>
+      </w:r>
+      <w:r>
+        <w:rPr>
+          <w:rFonts w:ascii="Times New Roman" w:hAnsi="Times New Roman" w:cs="Times New Roman"/>
+          <w:sz w:val="28"/>
+          <w:szCs w:val="28"/>
+        </w:rPr>
+        <w:t>__</w:t>
       </w:r>
       <w:r>
         <w:rPr>
@@ -2023,7 +2071,39 @@
           <w:sz w:val="28"/>
           <w:szCs w:val="28"/>
         </w:rPr>
-        <w:t>Ans:- I read in class _______</w:t>
+        <w:t xml:space="preserve">Ans:- </w:t>
+      </w:r>
+      <w:r>
+        <w:rPr>
+          <w:rFonts w:ascii="Times New Roman" w:hAnsi="Times New Roman" w:cs="Times New Roman"/>
+          <w:sz w:val="28"/>
+          <w:szCs w:val="28"/>
+        </w:rPr>
+        <w:t>________________</w:t>
+      </w:r>
+      <w:r>
+        <w:rPr>
+          <w:rFonts w:ascii="Times New Roman" w:hAnsi="Times New Roman" w:cs="Times New Roman"/>
+          <w:sz w:val="28"/>
+          <w:szCs w:val="28"/>
+        </w:rPr>
+        <w:t>__</w:t>
+      </w:r>
+      <w:r>
+        <w:rPr>
+          <w:rFonts w:ascii="Times New Roman" w:hAnsi="Times New Roman" w:cs="Times New Roman"/>
+          <w:sz w:val="28"/>
+          <w:szCs w:val="28"/>
+        </w:rPr>
+        <w:t>________________</w:t>
+      </w:r>
+      <w:r>
+        <w:rPr>
+          <w:rFonts w:ascii="Times New Roman" w:hAnsi="Times New Roman" w:cs="Times New Roman"/>
+          <w:sz w:val="28"/>
+          <w:szCs w:val="28"/>
+        </w:rPr>
+        <w:t>_____</w:t>
       </w:r>
       <w:r>
         <w:rPr>
@@ -2113,47 +2193,15 @@
           <w:sz w:val="28"/>
           <w:szCs w:val="28"/>
         </w:rPr>
-        <w:t xml:space="preserve">The </w:t>
-      </w:r>
-      <w:r>
-        <w:rPr>
-          <w:rFonts w:ascii="Times New Roman" w:hAnsi="Times New Roman" w:cs="Times New Roman"/>
-          <w:sz w:val="28"/>
-          <w:szCs w:val="28"/>
-        </w:rPr>
-        <w:t>name</w:t>
-      </w:r>
-      <w:r>
-        <w:rPr>
-          <w:rFonts w:ascii="Times New Roman" w:hAnsi="Times New Roman" w:cs="Times New Roman"/>
-          <w:sz w:val="28"/>
-          <w:szCs w:val="28"/>
-        </w:rPr>
-        <w:t xml:space="preserve"> </w:t>
-      </w:r>
-      <w:r>
-        <w:rPr>
-          <w:rFonts w:ascii="Times New Roman" w:hAnsi="Times New Roman" w:cs="Times New Roman"/>
-          <w:sz w:val="28"/>
-          <w:szCs w:val="28"/>
-        </w:rPr>
-        <w:t xml:space="preserve">of </w:t>
-      </w:r>
-      <w:r>
-        <w:rPr>
-          <w:rFonts w:ascii="Times New Roman" w:hAnsi="Times New Roman" w:cs="Times New Roman"/>
-          <w:sz w:val="28"/>
-          <w:szCs w:val="28"/>
-        </w:rPr>
-        <w:t>our Municipality</w:t>
-      </w:r>
-      <w:r>
-        <w:rPr>
-          <w:rFonts w:ascii="Times New Roman" w:hAnsi="Times New Roman" w:cs="Times New Roman"/>
-          <w:sz w:val="28"/>
-          <w:szCs w:val="28"/>
-        </w:rPr>
-        <w:t xml:space="preserve"> is ________</w:t>
+        <w:t>________________________________</w:t>
+      </w:r>
+      <w:r>
+        <w:rPr>
+          <w:rFonts w:ascii="Times New Roman" w:hAnsi="Times New Roman" w:cs="Times New Roman"/>
+          <w:sz w:val="28"/>
+          <w:szCs w:val="28"/>
+        </w:rPr>
+        <w:t>________</w:t>
       </w:r>
       <w:r>
         <w:rPr>
